--- a/Blogs/HaydenBayne-FireOfRome/HaydenBayne-FireOfRome.docx
+++ b/Blogs/HaydenBayne-FireOfRome/HaydenBayne-FireOfRome.docx
@@ -238,16 +238,7 @@
           <w:rFonts w:eastAsia="Times New Roman"/>
           <w:lang w:val="en-AU"/>
         </w:rPr>
-        <w:t xml:space="preserve">How </w:t>
-      </w:r>
-      <w:bookmarkStart w:id="0" w:name="_GoBack"/>
-      <w:bookmarkEnd w:id="0"/>
-      <w:r>
-        <w:rPr>
-          <w:rFonts w:eastAsia="Times New Roman"/>
-          <w:lang w:val="en-AU"/>
-        </w:rPr>
-        <w:t>does fire spread?</w:t>
+        <w:t>How does fire spread?</w:t>
       </w:r>
     </w:p>
     <w:p>
@@ -564,23 +555,25 @@
     </w:p>
     <w:p>
       <w:pPr>
-        <w:rPr>
-          <w:rFonts w:ascii="Arial" w:eastAsia="Calibri" w:hAnsi="Arial" w:cs="Arial"/>
-          <w:lang w:val="en-AU"/>
-        </w:rPr>
-      </w:pPr>
-      <w:r>
+        <w:pStyle w:val="Heading1"/>
         <w:rPr>
           <w:rStyle w:val="Heading1Char"/>
         </w:rPr>
+      </w:pPr>
+      <w:r>
+        <w:rPr>
+          <w:rStyle w:val="Heading1Char"/>
+        </w:rPr>
         <w:t>Setting: Rome AD64</w:t>
       </w:r>
-      <w:r>
-        <w:rPr>
-          <w:rStyle w:val="Heading1Char"/>
-        </w:rPr>
-        <w:br/>
-      </w:r>
+    </w:p>
+    <w:p>
+      <w:pPr>
+        <w:rPr>
+          <w:rFonts w:ascii="Arial" w:eastAsia="Calibri" w:hAnsi="Arial" w:cs="Arial"/>
+          <w:lang w:val="en-AU"/>
+        </w:rPr>
+      </w:pPr>
       <w:r>
         <w:rPr>
           <w:rFonts w:ascii="Arial" w:eastAsia="Calibri" w:hAnsi="Arial" w:cs="Arial"/>
@@ -1322,6 +1315,8 @@
         </w:rPr>
         <w:t>.</w:t>
       </w:r>
+      <w:bookmarkStart w:id="0" w:name="_GoBack"/>
+      <w:bookmarkEnd w:id="0"/>
     </w:p>
     <w:p>
       <w:pPr>
